--- a/brad-west-v5.docx
+++ b/brad-west-v5.docx
@@ -178,7 +178,7 @@
           <w:szCs w:val="20"/>
           <w:rtl w:val="0"/>
         </w:rPr>
-        <w:t xml:space="preserve">As a web developer I mostly built custom WordPress themes. Some projects were simple brochure sites with little complexity but others were large projects with custom post types, custom taxonomies, and custom requirements. In most cases these themes were built using Gulp (for Sass processing, browser refresh, and various other tasks), and were version controlled with Git.</w:t>
+        <w:t xml:space="preserve">As a web developer I mostly built custom WordPress themes. Some projects were simple brochure sites with little complexity but others were large projects with custom post types, custom taxonomies, and other such custom requirements. In most cases these themes were built using Gulp (for Sass processing, browser refresh, and various other tasks), and were version controlled with Git.</w:t>
       </w:r>
     </w:p>
     <w:p>
@@ -196,7 +196,7 @@
           <w:szCs w:val="20"/>
           <w:rtl w:val="0"/>
         </w:rPr>
-        <w:t xml:space="preserve">I also did the server setups. Most clients already had their domains registered but if not I'd register the domain, setup the DNS, setup the server, and install WordPress. If there was existing content, I'd import it once WordPress was setup.</w:t>
+        <w:t xml:space="preserve">I also did the server setups. Most clients already had their domains registered but if if it wasn’t, I'd register the domain, setup the DNS, setup the server, and install WordPress.</w:t>
       </w:r>
     </w:p>
     <w:p>
@@ -1180,7 +1180,7 @@
           <w:szCs w:val="20"/>
           <w:rtl w:val="0"/>
         </w:rPr>
-        <w:t xml:space="preserve">A weekly, curated newsletter for Jekyll, the static website generator.</w:t>
+        <w:t xml:space="preserve">A weekly curated newsletter for Jekyll, the static website generator.</w:t>
       </w:r>
       <w:r>
         <w:rPr>
